--- a/AngelBeatsEstudos/ep01/parte01/links/link01.docx
+++ b/AngelBeatsEstudos/ep01/parte01/links/link01.docx
@@ -57,7 +57,35 @@
           <w:sz w:val="36"/>
           <w:szCs w:val="36"/>
         </w:rPr>
-        <w:t>Este lugar... onde estou? (Aqui... onde é?)</w:t>
+        <w:t>Aqui... onde é</w:t>
+      </w:r>
+      <w:r>
+        <w:rPr>
+          <w:sz w:val="36"/>
+          <w:szCs w:val="36"/>
+        </w:rPr>
+        <w:t>? (</w:t>
+      </w:r>
+      <w:r>
+        <w:rPr>
+          <w:sz w:val="36"/>
+          <w:szCs w:val="36"/>
+        </w:rPr>
+        <w:t>Que lugar é esse aqui</w:t>
+      </w:r>
+      <w:r>
+        <w:rPr>
+          <w:sz w:val="36"/>
+          <w:szCs w:val="36"/>
+        </w:rPr>
+        <w:t>?</w:t>
+      </w:r>
+      <w:r>
+        <w:rPr>
+          <w:sz w:val="36"/>
+          <w:szCs w:val="36"/>
+        </w:rPr>
+        <w:t>)</w:t>
       </w:r>
     </w:p>
     <w:p>
@@ -343,6 +371,7 @@
       <w:r>
         <w:rPr>
           <w:rFonts w:hint="eastAsia"/>
+          <w:color w:val="806000" w:themeColor="accent4" w:themeShade="80"/>
           <w:sz w:val="36"/>
           <w:szCs w:val="36"/>
         </w:rPr>
@@ -350,10 +379,18 @@
       </w:r>
       <w:r>
         <w:rPr>
-          <w:sz w:val="36"/>
-          <w:szCs w:val="36"/>
-        </w:rPr>
-        <w:t xml:space="preserve"> = não conseguir lembrar. (Forma potencial negativa de </w:t>
+          <w:color w:val="806000" w:themeColor="accent4" w:themeShade="80"/>
+          <w:sz w:val="36"/>
+          <w:szCs w:val="36"/>
+        </w:rPr>
+        <w:t xml:space="preserve"> </w:t>
+      </w:r>
+      <w:r>
+        <w:rPr>
+          <w:sz w:val="36"/>
+          <w:szCs w:val="36"/>
+        </w:rPr>
+        <w:t xml:space="preserve">= não conseguir lembrar. (Forma potencial negativa de </w:t>
       </w:r>
       <w:r>
         <w:rPr>
@@ -370,6 +407,23 @@
         </w:rPr>
         <w:t>)</w:t>
       </w:r>
+      <w:r>
+        <w:rPr>
+          <w:sz w:val="36"/>
+          <w:szCs w:val="36"/>
+        </w:rPr>
+        <w:t xml:space="preserve">. </w:t>
+      </w:r>
+      <w:r>
+        <w:rPr>
+          <w:sz w:val="36"/>
+          <w:szCs w:val="36"/>
+          <w:highlight w:val="green"/>
+        </w:rPr>
+        <w:t>[Capítulo 4.6]</w:t>
+      </w:r>
+      <w:bookmarkStart w:id="0" w:name="_GoBack"/>
+      <w:bookmarkEnd w:id="0"/>
     </w:p>
     <w:p>
       <w:pPr>
@@ -506,6 +560,7 @@
       <w:r>
         <w:rPr>
           <w:rFonts w:hint="eastAsia"/>
+          <w:color w:val="806000" w:themeColor="accent4" w:themeShade="80"/>
           <w:sz w:val="36"/>
           <w:szCs w:val="36"/>
         </w:rPr>
@@ -514,17 +569,40 @@
       <w:r>
         <w:rPr>
           <w:rFonts w:hint="eastAsia"/>
-          <w:sz w:val="36"/>
-          <w:szCs w:val="36"/>
-        </w:rPr>
-        <w:t xml:space="preserve"> = </w:t>
-      </w:r>
-      <w:r>
-        <w:rPr>
-          <w:sz w:val="36"/>
-          <w:szCs w:val="36"/>
-        </w:rPr>
-        <w:t>despertar, acordar. (Expressão)</w:t>
+          <w:color w:val="806000" w:themeColor="accent4" w:themeShade="80"/>
+          <w:sz w:val="36"/>
+          <w:szCs w:val="36"/>
+        </w:rPr>
+        <w:t xml:space="preserve"> </w:t>
+      </w:r>
+      <w:r>
+        <w:rPr>
+          <w:rFonts w:hint="eastAsia"/>
+          <w:sz w:val="36"/>
+          <w:szCs w:val="36"/>
+        </w:rPr>
+        <w:t xml:space="preserve">= </w:t>
+      </w:r>
+      <w:r>
+        <w:rPr>
+          <w:sz w:val="36"/>
+          <w:szCs w:val="36"/>
+        </w:rPr>
+        <w:t>despertar, acordar. [</w:t>
+      </w:r>
+      <w:r>
+        <w:rPr>
+          <w:sz w:val="36"/>
+          <w:szCs w:val="36"/>
+        </w:rPr>
+        <w:t>Expressão</w:t>
+      </w:r>
+      <w:r>
+        <w:rPr>
+          <w:sz w:val="36"/>
+          <w:szCs w:val="36"/>
+        </w:rPr>
+        <w:t>]</w:t>
       </w:r>
     </w:p>
     <w:p>
@@ -536,106 +614,18 @@
       </w:pPr>
       <w:r>
         <w:rPr>
-          <w:sz w:val="36"/>
-          <w:szCs w:val="36"/>
-          <w:highlight w:val="lightGray"/>
-        </w:rPr>
-        <w:t xml:space="preserve">4- </w:t>
-      </w:r>
-      <w:r>
-        <w:rPr>
-          <w:sz w:val="40"/>
-          <w:szCs w:val="40"/>
-          <w:highlight w:val="lightGray"/>
-        </w:rPr>
-        <w:t xml:space="preserve">(P1) </w:t>
-      </w:r>
-      <w:r>
-        <w:rPr>
-          <w:rFonts w:hint="eastAsia"/>
-          <w:sz w:val="40"/>
-          <w:szCs w:val="40"/>
-          <w:highlight w:val="lightGray"/>
-        </w:rPr>
-        <w:t>あんた</w:t>
-      </w:r>
-      <w:r>
-        <w:rPr>
-          <w:rFonts w:hint="eastAsia"/>
-          <w:sz w:val="40"/>
-          <w:szCs w:val="40"/>
-          <w:highlight w:val="lightGray"/>
-        </w:rPr>
-        <w:t>...</w:t>
-      </w:r>
-      <w:r>
-        <w:rPr>
-          <w:rFonts w:hint="eastAsia"/>
-          <w:sz w:val="40"/>
-          <w:szCs w:val="40"/>
-          <w:highlight w:val="lightGray"/>
-        </w:rPr>
-        <w:t xml:space="preserve">　</w:t>
-      </w:r>
-      <w:r>
-        <w:rPr>
-          <w:rFonts w:hint="eastAsia"/>
-          <w:sz w:val="40"/>
-          <w:szCs w:val="40"/>
-          <w:highlight w:val="lightGray"/>
-        </w:rPr>
-        <w:t>(</w:t>
-      </w:r>
-      <w:r>
-        <w:rPr>
-          <w:sz w:val="40"/>
-          <w:szCs w:val="40"/>
-          <w:highlight w:val="lightGray"/>
-        </w:rPr>
-        <w:t>P2</w:t>
-      </w:r>
-      <w:r>
-        <w:rPr>
-          <w:rFonts w:hint="eastAsia"/>
-          <w:sz w:val="40"/>
-          <w:szCs w:val="40"/>
-          <w:highlight w:val="lightGray"/>
-        </w:rPr>
-        <w:t>)</w:t>
-      </w:r>
-      <w:r>
-        <w:rPr>
-          <w:sz w:val="40"/>
-          <w:szCs w:val="40"/>
-          <w:highlight w:val="lightGray"/>
-        </w:rPr>
-        <w:t xml:space="preserve"> </w:t>
-      </w:r>
-      <w:r>
-        <w:rPr>
-          <w:rFonts w:hint="eastAsia"/>
-          <w:sz w:val="40"/>
-          <w:szCs w:val="40"/>
-          <w:highlight w:val="lightGray"/>
-        </w:rPr>
-        <w:t>ようこそ</w:t>
-      </w:r>
-      <w:r>
-        <w:rPr>
-          <w:rFonts w:hint="eastAsia"/>
-          <w:sz w:val="40"/>
-          <w:szCs w:val="40"/>
-          <w:highlight w:val="lightGray"/>
-        </w:rPr>
-        <w:t>.</w:t>
-      </w:r>
-      <w:r>
-        <w:rPr>
-          <w:sz w:val="40"/>
-          <w:szCs w:val="40"/>
-          <w:highlight w:val="lightGray"/>
-        </w:rPr>
-        <w:t>..</w:t>
+          <w:rFonts w:hint="eastAsia"/>
+          <w:sz w:val="36"/>
+          <w:szCs w:val="36"/>
+        </w:rPr>
+        <w:t>目</w:t>
+      </w:r>
+      <w:r>
+        <w:rPr>
+          <w:sz w:val="36"/>
+          <w:szCs w:val="36"/>
+        </w:rPr>
+        <w:t xml:space="preserve"> = olho.</w:t>
       </w:r>
     </w:p>
     <w:p>
@@ -647,10 +637,18 @@
       </w:pPr>
       <w:r>
         <w:rPr>
-          <w:sz w:val="36"/>
-          <w:szCs w:val="36"/>
-        </w:rPr>
-        <w:t>(P1) Você...  (P2) Bem-vindo.</w:t>
+          <w:rFonts w:hint="eastAsia"/>
+          <w:sz w:val="36"/>
+          <w:szCs w:val="36"/>
+        </w:rPr>
+        <w:t>覚める</w:t>
+      </w:r>
+      <w:r>
+        <w:rPr>
+          <w:sz w:val="36"/>
+          <w:szCs w:val="36"/>
+        </w:rPr>
+        <w:t xml:space="preserve"> = acordar.</w:t>
       </w:r>
     </w:p>
     <w:p>
@@ -662,50 +660,106 @@
       </w:pPr>
       <w:r>
         <w:rPr>
-          <w:rFonts w:hint="eastAsia"/>
-          <w:sz w:val="36"/>
-          <w:szCs w:val="36"/>
+          <w:sz w:val="36"/>
+          <w:szCs w:val="36"/>
+          <w:highlight w:val="lightGray"/>
+        </w:rPr>
+        <w:t xml:space="preserve">4- </w:t>
+      </w:r>
+      <w:r>
+        <w:rPr>
+          <w:sz w:val="40"/>
+          <w:szCs w:val="40"/>
+          <w:highlight w:val="lightGray"/>
+        </w:rPr>
+        <w:t xml:space="preserve">(P1) </w:t>
+      </w:r>
+      <w:r>
+        <w:rPr>
+          <w:rFonts w:hint="eastAsia"/>
+          <w:sz w:val="40"/>
+          <w:szCs w:val="40"/>
+          <w:highlight w:val="lightGray"/>
         </w:rPr>
         <w:t>あんた</w:t>
       </w:r>
       <w:r>
         <w:rPr>
-          <w:sz w:val="36"/>
-          <w:szCs w:val="36"/>
-        </w:rPr>
-        <w:t xml:space="preserve"> = você. (Forma conhecida </w:t>
-      </w:r>
-      <w:proofErr w:type="gramStart"/>
-      <w:r>
-        <w:rPr>
-          <w:sz w:val="36"/>
-          <w:szCs w:val="36"/>
-        </w:rPr>
-        <w:t>d</w:t>
-      </w:r>
-      <w:r>
-        <w:rPr>
-          <w:rFonts w:hint="eastAsia"/>
-          <w:sz w:val="36"/>
-          <w:szCs w:val="36"/>
-        </w:rPr>
-        <w:t xml:space="preserve">e  </w:t>
-      </w:r>
-      <w:r>
-        <w:rPr>
-          <w:rFonts w:hint="eastAsia"/>
-          <w:sz w:val="36"/>
-          <w:szCs w:val="36"/>
-        </w:rPr>
-        <w:t>あなた</w:t>
-      </w:r>
-      <w:proofErr w:type="gramEnd"/>
-      <w:r>
-        <w:rPr>
-          <w:sz w:val="36"/>
-          <w:szCs w:val="36"/>
-        </w:rPr>
-        <w:t xml:space="preserve"> )</w:t>
+          <w:rFonts w:hint="eastAsia"/>
+          <w:sz w:val="40"/>
+          <w:szCs w:val="40"/>
+          <w:highlight w:val="lightGray"/>
+        </w:rPr>
+        <w:t>...</w:t>
+      </w:r>
+      <w:r>
+        <w:rPr>
+          <w:rFonts w:hint="eastAsia"/>
+          <w:sz w:val="40"/>
+          <w:szCs w:val="40"/>
+          <w:highlight w:val="lightGray"/>
+        </w:rPr>
+        <w:t xml:space="preserve">　</w:t>
+      </w:r>
+      <w:r>
+        <w:rPr>
+          <w:rFonts w:hint="eastAsia"/>
+          <w:sz w:val="40"/>
+          <w:szCs w:val="40"/>
+          <w:highlight w:val="lightGray"/>
+        </w:rPr>
+        <w:t>(</w:t>
+      </w:r>
+      <w:r>
+        <w:rPr>
+          <w:sz w:val="40"/>
+          <w:szCs w:val="40"/>
+          <w:highlight w:val="lightGray"/>
+        </w:rPr>
+        <w:t>P2</w:t>
+      </w:r>
+      <w:r>
+        <w:rPr>
+          <w:rFonts w:hint="eastAsia"/>
+          <w:sz w:val="40"/>
+          <w:szCs w:val="40"/>
+          <w:highlight w:val="lightGray"/>
+        </w:rPr>
+        <w:t>)</w:t>
+      </w:r>
+      <w:r>
+        <w:rPr>
+          <w:sz w:val="40"/>
+          <w:szCs w:val="40"/>
+          <w:highlight w:val="lightGray"/>
+        </w:rPr>
+        <w:t xml:space="preserve"> </w:t>
+      </w:r>
+      <w:r>
+        <w:rPr>
+          <w:rFonts w:hint="eastAsia"/>
+          <w:sz w:val="40"/>
+          <w:szCs w:val="40"/>
+          <w:highlight w:val="lightGray"/>
+        </w:rPr>
+        <w:t>ようこそ</w:t>
+      </w:r>
+      <w:r>
+        <w:rPr>
+          <w:rFonts w:hint="eastAsia"/>
+          <w:sz w:val="40"/>
+          <w:szCs w:val="40"/>
+          <w:highlight w:val="lightGray"/>
+        </w:rPr>
+        <w:t>.</w:t>
+      </w:r>
+      <w:r>
+        <w:rPr>
+          <w:sz w:val="40"/>
+          <w:szCs w:val="40"/>
+          <w:highlight w:val="lightGray"/>
+        </w:rPr>
+        <w:t>..</w:t>
       </w:r>
     </w:p>
     <w:p>
@@ -717,18 +771,10 @@
       </w:pPr>
       <w:r>
         <w:rPr>
-          <w:rFonts w:hint="eastAsia"/>
-          <w:sz w:val="36"/>
-          <w:szCs w:val="36"/>
-        </w:rPr>
-        <w:t>ようこそ</w:t>
-      </w:r>
-      <w:r>
-        <w:rPr>
-          <w:sz w:val="36"/>
-          <w:szCs w:val="36"/>
-        </w:rPr>
-        <w:t xml:space="preserve"> = bem-vindo, boas-vindas. </w:t>
+          <w:sz w:val="36"/>
+          <w:szCs w:val="36"/>
+        </w:rPr>
+        <w:t>(P1) Você...  (P2) Bem-vindo.</w:t>
       </w:r>
     </w:p>
     <w:p>
@@ -738,8 +784,90 @@
           <w:szCs w:val="36"/>
         </w:rPr>
       </w:pPr>
-      <w:bookmarkStart w:id="0" w:name="_GoBack"/>
-      <w:bookmarkEnd w:id="0"/>
+      <w:r>
+        <w:rPr>
+          <w:rFonts w:hint="eastAsia"/>
+          <w:sz w:val="36"/>
+          <w:szCs w:val="36"/>
+        </w:rPr>
+        <w:t>あんた</w:t>
+      </w:r>
+      <w:r>
+        <w:rPr>
+          <w:sz w:val="36"/>
+          <w:szCs w:val="36"/>
+        </w:rPr>
+        <w:t xml:space="preserve"> = você. (Versão informal</w:t>
+      </w:r>
+      <w:r>
+        <w:rPr>
+          <w:sz w:val="36"/>
+          <w:szCs w:val="36"/>
+        </w:rPr>
+        <w:t xml:space="preserve"> d</w:t>
+      </w:r>
+      <w:r>
+        <w:rPr>
+          <w:rFonts w:hint="eastAsia"/>
+          <w:sz w:val="36"/>
+          <w:szCs w:val="36"/>
+        </w:rPr>
+        <w:t>e</w:t>
+      </w:r>
+      <w:r>
+        <w:rPr>
+          <w:rFonts w:hint="eastAsia"/>
+          <w:sz w:val="36"/>
+          <w:szCs w:val="36"/>
+        </w:rPr>
+        <w:t xml:space="preserve"> </w:t>
+      </w:r>
+      <w:r>
+        <w:rPr>
+          <w:rFonts w:hint="eastAsia"/>
+          <w:sz w:val="36"/>
+          <w:szCs w:val="36"/>
+        </w:rPr>
+        <w:t>あなた</w:t>
+      </w:r>
+      <w:r>
+        <w:rPr>
+          <w:sz w:val="36"/>
+          <w:szCs w:val="36"/>
+        </w:rPr>
+        <w:t>)</w:t>
+      </w:r>
+    </w:p>
+    <w:p>
+      <w:pPr>
+        <w:rPr>
+          <w:sz w:val="36"/>
+          <w:szCs w:val="36"/>
+        </w:rPr>
+      </w:pPr>
+      <w:r>
+        <w:rPr>
+          <w:rFonts w:hint="eastAsia"/>
+          <w:sz w:val="36"/>
+          <w:szCs w:val="36"/>
+        </w:rPr>
+        <w:t>ようこそ</w:t>
+      </w:r>
+      <w:r>
+        <w:rPr>
+          <w:sz w:val="36"/>
+          <w:szCs w:val="36"/>
+        </w:rPr>
+        <w:t xml:space="preserve"> = bem-vindo, boas-vindas. </w:t>
+      </w:r>
+    </w:p>
+    <w:p>
+      <w:pPr>
+        <w:rPr>
+          <w:sz w:val="36"/>
+          <w:szCs w:val="36"/>
+        </w:rPr>
+      </w:pPr>
     </w:p>
     <w:sectPr>
       <w:pgSz w:w="11906" w:h="16838"/>
